--- a/info/Pasos para aceptar un documento electrónico.docx
+++ b/info/Pasos para aceptar un documento electrónico.docx
@@ -33,6 +33,7 @@
     </w:p>
     <w:p>
       <w:pPr>
+        <w:jc w:val="center"/>
         <w:rPr>
           <w:b/>
           <w:sz w:val="32"/>
@@ -40,6 +41,8 @@
           <w:lang w:val="en-US"/>
         </w:rPr>
       </w:pPr>
+      <w:bookmarkStart w:id="0" w:name="_GoBack"/>
+      <w:bookmarkEnd w:id="0"/>
     </w:p>
     <w:p>
       <w:pPr>
@@ -49,15 +52,15 @@
           <w:numId w:val="1"/>
         </w:numPr>
         <w:rPr>
-          <w:sz w:val="20"/>
-          <w:szCs w:val="20"/>
-          <w:lang w:val="en-US"/>
-        </w:rPr>
-      </w:pPr>
-      <w:r>
-        <w:rPr>
-          <w:sz w:val="20"/>
-          <w:szCs w:val="20"/>
+          <w:sz w:val="24"/>
+          <w:szCs w:val="24"/>
+          <w:lang w:val="en-US"/>
+        </w:rPr>
+      </w:pPr>
+      <w:r>
+        <w:rPr>
+          <w:sz w:val="24"/>
+          <w:szCs w:val="24"/>
           <w:lang w:val="en-US"/>
         </w:rPr>
         <w:t>Ingrese al sistema mediante la pantalla de acceso.</w:t>
@@ -71,55 +74,55 @@
           <w:numId w:val="1"/>
         </w:numPr>
         <w:rPr>
-          <w:sz w:val="20"/>
-          <w:szCs w:val="20"/>
-          <w:lang w:val="en-US"/>
-        </w:rPr>
-      </w:pPr>
-      <w:r>
-        <w:rPr>
-          <w:sz w:val="20"/>
-          <w:szCs w:val="20"/>
+          <w:sz w:val="24"/>
+          <w:szCs w:val="24"/>
+          <w:lang w:val="en-US"/>
+        </w:rPr>
+      </w:pPr>
+      <w:r>
+        <w:rPr>
+          <w:sz w:val="24"/>
+          <w:szCs w:val="24"/>
           <w:lang w:val="en-US"/>
         </w:rPr>
         <w:t>En el menu principal ingrese mediante la opción del menu “</w:t>
       </w:r>
       <w:r>
         <w:rPr>
-          <w:sz w:val="20"/>
-          <w:szCs w:val="20"/>
+          <w:sz w:val="24"/>
+          <w:szCs w:val="24"/>
           <w:lang w:val="en-US"/>
         </w:rPr>
         <w:t>Documentos electrónicos</w:t>
       </w:r>
       <w:r>
         <w:rPr>
-          <w:sz w:val="20"/>
-          <w:szCs w:val="20"/>
+          <w:sz w:val="24"/>
+          <w:szCs w:val="24"/>
           <w:lang w:val="en-US"/>
         </w:rPr>
         <w:t>”</w:t>
       </w:r>
       <w:r>
         <w:rPr>
-          <w:sz w:val="20"/>
-          <w:szCs w:val="20"/>
+          <w:sz w:val="24"/>
+          <w:szCs w:val="24"/>
           <w:lang w:val="en-US"/>
         </w:rPr>
         <w:t xml:space="preserve"> y selecciona la opción “</w:t>
       </w:r>
       <w:r>
         <w:rPr>
-          <w:sz w:val="20"/>
-          <w:szCs w:val="20"/>
+          <w:sz w:val="24"/>
+          <w:szCs w:val="24"/>
           <w:lang w:val="en-US"/>
         </w:rPr>
         <w:t>Aceptar documentos electrónicos</w:t>
       </w:r>
       <w:r>
         <w:rPr>
-          <w:sz w:val="20"/>
-          <w:szCs w:val="20"/>
+          <w:sz w:val="24"/>
+          <w:szCs w:val="24"/>
           <w:lang w:val="en-US"/>
         </w:rPr>
         <w:t>”:</w:t>
@@ -130,20 +133,20 @@
         <w:pStyle w:val="Prrafodelista"/>
         <w:ind w:left="1134"/>
         <w:rPr>
-          <w:sz w:val="20"/>
-          <w:szCs w:val="20"/>
+          <w:sz w:val="24"/>
+          <w:szCs w:val="24"/>
           <w:lang w:val="en-US"/>
         </w:rPr>
       </w:pPr>
       <w:r>
         <w:rPr>
           <w:noProof/>
-          <w:sz w:val="20"/>
-          <w:szCs w:val="20"/>
+          <w:sz w:val="24"/>
+          <w:szCs w:val="24"/>
           <w:lang w:eastAsia="es-CR"/>
         </w:rPr>
         <w:drawing>
-          <wp:inline distT="0" distB="0" distL="0" distR="0">
+          <wp:inline distT="0" distB="0" distL="0" distR="0" wp14:anchorId="7619975D" wp14:editId="4ED0CE6F">
             <wp:extent cx="4804012" cy="790051"/>
             <wp:effectExtent l="0" t="0" r="0" b="0"/>
             <wp:docPr id="5" name="Imagen 5"/>
@@ -200,31 +203,31 @@
           <w:numId w:val="1"/>
         </w:numPr>
         <w:rPr>
-          <w:sz w:val="20"/>
-          <w:szCs w:val="20"/>
-          <w:lang w:val="en-US"/>
-        </w:rPr>
-      </w:pPr>
-      <w:r>
-        <w:rPr>
-          <w:sz w:val="20"/>
-          <w:szCs w:val="20"/>
+          <w:sz w:val="24"/>
+          <w:szCs w:val="24"/>
+          <w:lang w:val="en-US"/>
+        </w:rPr>
+      </w:pPr>
+      <w:r>
+        <w:rPr>
+          <w:sz w:val="24"/>
+          <w:szCs w:val="24"/>
           <w:lang w:val="en-US"/>
         </w:rPr>
         <w:t xml:space="preserve">Los pasos para </w:t>
       </w:r>
       <w:r>
         <w:rPr>
-          <w:sz w:val="20"/>
-          <w:szCs w:val="20"/>
+          <w:sz w:val="24"/>
+          <w:szCs w:val="24"/>
           <w:lang w:val="en-US"/>
         </w:rPr>
         <w:t>aceptar el documento electrónico son los siguientes</w:t>
       </w:r>
       <w:r>
         <w:rPr>
-          <w:sz w:val="20"/>
-          <w:szCs w:val="20"/>
+          <w:sz w:val="24"/>
+          <w:szCs w:val="24"/>
           <w:lang w:val="en-US"/>
         </w:rPr>
         <w:t>:</w:t>
@@ -239,15 +242,15 @@
         </w:numPr>
         <w:ind w:left="851"/>
         <w:rPr>
-          <w:sz w:val="20"/>
-          <w:szCs w:val="20"/>
-          <w:lang w:val="en-US"/>
-        </w:rPr>
-      </w:pPr>
-      <w:r>
-        <w:rPr>
-          <w:sz w:val="20"/>
-          <w:szCs w:val="20"/>
+          <w:sz w:val="24"/>
+          <w:szCs w:val="24"/>
+          <w:lang w:val="en-US"/>
+        </w:rPr>
+      </w:pPr>
+      <w:r>
+        <w:rPr>
+          <w:sz w:val="24"/>
+          <w:szCs w:val="24"/>
           <w:lang w:val="en-US"/>
         </w:rPr>
         <w:t>Realizar la descarga del archivo con formato .xml correspondiente a la factura o nota de crédito por procesar.</w:t>
@@ -262,23 +265,23 @@
         </w:numPr>
         <w:ind w:left="851"/>
         <w:rPr>
-          <w:sz w:val="20"/>
-          <w:szCs w:val="20"/>
-          <w:lang w:val="en-US"/>
-        </w:rPr>
-      </w:pPr>
-      <w:r>
-        <w:rPr>
-          <w:sz w:val="20"/>
-          <w:szCs w:val="20"/>
+          <w:sz w:val="24"/>
+          <w:szCs w:val="24"/>
+          <w:lang w:val="en-US"/>
+        </w:rPr>
+      </w:pPr>
+      <w:r>
+        <w:rPr>
+          <w:sz w:val="24"/>
+          <w:szCs w:val="24"/>
           <w:lang w:val="en-US"/>
         </w:rPr>
         <w:t>Darle click al botón “Cargar” ubicado en la parte superior izquierda del formulario</w:t>
       </w:r>
       <w:r>
         <w:rPr>
-          <w:sz w:val="20"/>
-          <w:szCs w:val="20"/>
+          <w:sz w:val="24"/>
+          <w:szCs w:val="24"/>
           <w:lang w:val="en-US"/>
         </w:rPr>
         <w:t>.</w:t>
@@ -293,23 +296,23 @@
         </w:numPr>
         <w:ind w:left="851"/>
         <w:rPr>
-          <w:sz w:val="20"/>
-          <w:szCs w:val="20"/>
-          <w:lang w:val="en-US"/>
-        </w:rPr>
-      </w:pPr>
-      <w:r>
-        <w:rPr>
-          <w:sz w:val="20"/>
-          <w:szCs w:val="20"/>
+          <w:sz w:val="24"/>
+          <w:szCs w:val="24"/>
+          <w:lang w:val="en-US"/>
+        </w:rPr>
+      </w:pPr>
+      <w:r>
+        <w:rPr>
+          <w:sz w:val="24"/>
+          <w:szCs w:val="24"/>
           <w:lang w:val="en-US"/>
         </w:rPr>
         <w:t>Darle click al botón “Enviar” ubicado en la parte inferior derecha del formulario</w:t>
       </w:r>
       <w:r>
         <w:rPr>
-          <w:sz w:val="20"/>
-          <w:szCs w:val="20"/>
+          <w:sz w:val="24"/>
+          <w:szCs w:val="24"/>
           <w:lang w:val="en-US"/>
         </w:rPr>
         <w:t>.</w:t>
@@ -324,23 +327,23 @@
         </w:numPr>
         <w:ind w:left="851"/>
         <w:rPr>
-          <w:sz w:val="20"/>
-          <w:szCs w:val="20"/>
-          <w:lang w:val="en-US"/>
-        </w:rPr>
-      </w:pPr>
-      <w:r>
-        <w:rPr>
-          <w:sz w:val="20"/>
-          <w:szCs w:val="20"/>
+          <w:sz w:val="24"/>
+          <w:szCs w:val="24"/>
+          <w:lang w:val="en-US"/>
+        </w:rPr>
+      </w:pPr>
+      <w:r>
+        <w:rPr>
+          <w:sz w:val="24"/>
+          <w:szCs w:val="24"/>
           <w:lang w:val="en-US"/>
         </w:rPr>
         <w:t xml:space="preserve">Confirmar el envío del comprobante </w:t>
       </w:r>
       <w:r>
         <w:rPr>
-          <w:sz w:val="20"/>
-          <w:szCs w:val="20"/>
+          <w:sz w:val="24"/>
+          <w:szCs w:val="24"/>
           <w:lang w:val="en-US"/>
         </w:rPr>
         <w:t>dando click en la opción “Si” del dialogo de confirmación.</w:t>
@@ -447,8 +450,6 @@
           </wp:inline>
         </w:drawing>
       </w:r>
-      <w:bookmarkStart w:id="0" w:name="_GoBack"/>
-      <w:bookmarkEnd w:id="0"/>
     </w:p>
     <w:sectPr>
       <w:pgSz w:w="12240" w:h="15840"/>
